--- a/kp/730/3.docx
+++ b/kp/730/3.docx
@@ -302,7 +302,15 @@
               <w:cnfStyle w:val="000000000000" w:firstRow="0" w:lastRow="0" w:firstColumn="0" w:lastColumn="0" w:oddVBand="0" w:evenVBand="0" w:oddHBand="0" w:evenHBand="0" w:firstRowFirstColumn="0" w:firstRowLastColumn="0" w:lastRowFirstColumn="0" w:lastRowLastColumn="0"/>
             </w:pPr>
             <w:r>
-              <w:t>Okulda kan bağışı hakkında bilgilendirme etkinliği düzenlenecek, Kızılay ile işbirliği yapılacak.</w:t>
+              <w:t xml:space="preserve">Okulda kan bağışı hakkında bilgilendirme etkinliği düzenlenecek, Kızılay ile </w:t>
+            </w:r>
+            <w:proofErr w:type="gramStart"/>
+            <w:r>
+              <w:t>işbirliği</w:t>
+            </w:r>
+            <w:proofErr w:type="gramEnd"/>
+            <w:r>
+              <w:t xml:space="preserve"> yapılacak.</w:t>
             </w:r>
           </w:p>
         </w:tc>
@@ -842,7 +850,15 @@
       </w:pPr>
       <w:r>
         <w:lastRenderedPageBreak/>
-        <w:t>Etkinliklerde öğrenci güvenliği ön planda tutulacak, kan bağışı ile ilgili olarak Kızılay ile işbirliği yapılacaktır.</w:t>
+        <w:t xml:space="preserve">Etkinliklerde öğrenci güvenliği ön planda tutulacak, kan bağışı ile ilgili olarak Kızılay ile </w:t>
+      </w:r>
+      <w:proofErr w:type="gramStart"/>
+      <w:r>
+        <w:t>işbirliği</w:t>
+      </w:r>
+      <w:proofErr w:type="gramEnd"/>
+      <w:r>
+        <w:t xml:space="preserve"> yapılacaktır.</w:t>
       </w:r>
     </w:p>
     <w:p>
@@ -864,7 +880,15 @@
         </w:numPr>
       </w:pPr>
       <w:r>
-        <w:t>Kampanyalar ve etkinlikler okul yönetimi ile işbirliği içinde düzenlenecektir.</w:t>
+        <w:t xml:space="preserve">Kampanyalar ve etkinlikler okul yönetimi ile </w:t>
+      </w:r>
+      <w:proofErr w:type="gramStart"/>
+      <w:r>
+        <w:t>işbirliği</w:t>
+      </w:r>
+      <w:proofErr w:type="gramEnd"/>
+      <w:r>
+        <w:t xml:space="preserve"> içinde düzenlenecektir.</w:t>
       </w:r>
     </w:p>
     <w:p/>
@@ -876,36 +900,51 @@
         </w:tabs>
         <w:spacing w:after="160" w:line="259" w:lineRule="auto"/>
         <w:jc w:val="center"/>
-        <w:rPr>
-          <w:rFonts w:asciiTheme="majorHAnsi" w:hAnsiTheme="majorHAnsi" w:cstheme="majorHAnsi"/>
-        </w:rPr>
       </w:pPr>
       <w:r>
         <w:rPr>
-          <w:rFonts w:asciiTheme="majorHAnsi" w:hAnsiTheme="majorHAnsi" w:cstheme="majorHAnsi"/>
+          <w:rFonts w:cstheme="minorHAnsi"/>
           <w:b/>
           <w:color w:val="000000" w:themeColor="text1"/>
         </w:rPr>
-        <w:t xml:space="preserve">DANIŞMAN ÖĞRETMEN:: </w:t>
+        <w:t>DANIŞMAN</w:t>
+      </w:r>
+      <w:r>
+        <w:rPr>
+          <w:rFonts w:cstheme="minorHAnsi"/>
+          <w:b/>
+          <w:color w:val="000000" w:themeColor="text1"/>
+        </w:rPr>
+        <w:t xml:space="preserve"> ÖĞRETMEN</w:t>
+      </w:r>
+      <w:r>
+        <w:rPr>
+          <w:rFonts w:cstheme="minorHAnsi"/>
+          <w:b/>
+          <w:color w:val="000000" w:themeColor="text1"/>
+        </w:rPr>
+        <w:t xml:space="preserve">: </w:t>
+      </w:r>
+      <w:r>
+        <w:rPr>
+          <w:rFonts w:cstheme="minorHAnsi"/>
+          <w:b/>
+          <w:color w:val="000000" w:themeColor="text1"/>
+        </w:rPr>
+        <w:t xml:space="preserve"> </w:t>
       </w:r>
       <w:sdt>
         <w:sdtPr>
-          <w:rPr>
-            <w:rFonts w:asciiTheme="majorHAnsi" w:hAnsiTheme="majorHAnsi" w:cstheme="majorHAnsi"/>
-          </w:rPr>
           <w:alias w:val="Danışman Öğretmenler"/>
-          <w:tag w:val="Danışman Öğretmenler"/>
+          <w:tag w:val="text"/>
           <w:id w:val="-617142836"/>
           <w:placeholder>
-            <w:docPart w:val="56364A687F3D2943B26E7CEA6571D0B8"/>
+            <w:docPart w:val="58FF992B84F6BB4E9A9AF4AD56731061"/>
           </w:placeholder>
           <w:text/>
         </w:sdtPr>
         <w:sdtContent>
           <w:r>
-            <w:rPr>
-              <w:rFonts w:asciiTheme="majorHAnsi" w:hAnsiTheme="majorHAnsi" w:cstheme="majorHAnsi"/>
-            </w:rPr>
             <w:t>Danışman öğretmenler</w:t>
           </w:r>
         </w:sdtContent>
@@ -915,7 +954,7 @@
       <w:pPr>
         <w:jc w:val="center"/>
         <w:rPr>
-          <w:rFonts w:asciiTheme="majorHAnsi" w:hAnsiTheme="majorHAnsi" w:cstheme="majorHAnsi"/>
+          <w:rFonts w:cstheme="minorHAnsi"/>
           <w:b/>
           <w:color w:val="000000" w:themeColor="text1"/>
         </w:rPr>
@@ -924,7 +963,7 @@
     <w:p>
       <w:pPr>
         <w:rPr>
-          <w:rFonts w:asciiTheme="majorHAnsi" w:hAnsiTheme="majorHAnsi" w:cstheme="majorHAnsi"/>
+          <w:rFonts w:cstheme="minorHAnsi"/>
           <w:b/>
           <w:color w:val="000000" w:themeColor="text1"/>
         </w:rPr>
@@ -933,7 +972,7 @@
     <w:p>
       <w:pPr>
         <w:rPr>
-          <w:rFonts w:asciiTheme="majorHAnsi" w:hAnsiTheme="majorHAnsi" w:cstheme="majorHAnsi"/>
+          <w:rFonts w:cstheme="minorHAnsi"/>
           <w:b/>
           <w:color w:val="000000" w:themeColor="text1"/>
         </w:rPr>
@@ -943,14 +982,14 @@
       <w:pPr>
         <w:jc w:val="center"/>
         <w:rPr>
-          <w:rFonts w:asciiTheme="majorHAnsi" w:hAnsiTheme="majorHAnsi" w:cstheme="majorHAnsi"/>
+          <w:rFonts w:cstheme="minorHAnsi"/>
           <w:b/>
           <w:color w:val="000000" w:themeColor="text1"/>
         </w:rPr>
       </w:pPr>
       <w:r>
         <w:rPr>
-          <w:rFonts w:asciiTheme="majorHAnsi" w:hAnsiTheme="majorHAnsi" w:cstheme="majorHAnsi"/>
+          <w:rFonts w:cstheme="minorHAnsi"/>
           <w:b/>
           <w:color w:val="000000" w:themeColor="text1"/>
         </w:rPr>
@@ -960,13 +999,13 @@
     <w:sdt>
       <w:sdtPr>
         <w:rPr>
-          <w:rFonts w:asciiTheme="majorHAnsi" w:hAnsiTheme="majorHAnsi" w:cstheme="majorHAnsi"/>
+          <w:rFonts w:cstheme="minorHAnsi"/>
         </w:rPr>
         <w:alias w:val="Tarih"/>
         <w:tag w:val="text"/>
         <w:id w:val="1529839917"/>
         <w:placeholder>
-          <w:docPart w:val="C2FB6F225EF2DB4B9A0066B97D8F0547"/>
+          <w:docPart w:val="AFF46DE7C6218E48839DF3CCD87A7FC8"/>
         </w:placeholder>
       </w:sdtPr>
       <w:sdtContent>
@@ -974,14 +1013,20 @@
           <w:pPr>
             <w:jc w:val="center"/>
             <w:rPr>
-              <w:rFonts w:asciiTheme="majorHAnsi" w:hAnsiTheme="majorHAnsi" w:cstheme="majorHAnsi"/>
+              <w:rFonts w:cstheme="minorHAnsi"/>
             </w:rPr>
           </w:pPr>
           <w:r>
             <w:rPr>
-              <w:rFonts w:asciiTheme="majorHAnsi" w:hAnsiTheme="majorHAnsi" w:cstheme="majorHAnsi"/>
+              <w:rFonts w:cstheme="minorHAnsi"/>
             </w:rPr>
-            <w:t xml:space="preserve"> Tarih </w:t>
+            <w:t xml:space="preserve"> Tarih</w:t>
+          </w:r>
+          <w:r>
+            <w:rPr>
+              <w:rFonts w:cstheme="minorHAnsi"/>
+            </w:rPr>
+            <w:t xml:space="preserve"> </w:t>
           </w:r>
         </w:p>
       </w:sdtContent>
@@ -990,12 +1035,12 @@
       <w:pPr>
         <w:jc w:val="center"/>
         <w:rPr>
-          <w:rFonts w:asciiTheme="majorHAnsi" w:hAnsiTheme="majorHAnsi" w:cstheme="majorHAnsi"/>
+          <w:rFonts w:cstheme="minorHAnsi"/>
         </w:rPr>
       </w:pPr>
       <w:r>
         <w:rPr>
-          <w:rFonts w:asciiTheme="majorHAnsi" w:hAnsiTheme="majorHAnsi" w:cstheme="majorHAnsi"/>
+          <w:rFonts w:cstheme="minorHAnsi"/>
         </w:rPr>
         <w:t xml:space="preserve"> </w:t>
       </w:r>
@@ -1004,29 +1049,37 @@
       <w:pPr>
         <w:jc w:val="center"/>
         <w:rPr>
-          <w:rFonts w:asciiTheme="majorHAnsi" w:hAnsiTheme="majorHAnsi" w:cstheme="majorHAnsi"/>
+          <w:rFonts w:cstheme="minorHAnsi"/>
         </w:rPr>
       </w:pPr>
       <w:sdt>
         <w:sdtPr>
           <w:rPr>
-            <w:rFonts w:asciiTheme="majorHAnsi" w:hAnsiTheme="majorHAnsi" w:cstheme="majorHAnsi"/>
+            <w:rFonts w:cstheme="minorHAnsi"/>
           </w:rPr>
           <w:alias w:val="Müdür"/>
           <w:tag w:val="text"/>
           <w:id w:val="-433524972"/>
           <w:placeholder>
-            <w:docPart w:val="C16EEC6AE67FFD4CB46F5CC2091BE822"/>
+            <w:docPart w:val="87260500F4C1F4448EB09FFE86295C53"/>
           </w:placeholder>
           <w:text/>
         </w:sdtPr>
         <w:sdtContent>
           <w:r>
             <w:rPr>
-              <w:rFonts w:asciiTheme="majorHAnsi" w:hAnsiTheme="majorHAnsi" w:cstheme="majorHAnsi"/>
+              <w:rFonts w:cstheme="minorHAnsi"/>
             </w:rPr>
-            <w:t xml:space="preserve"> müdür</w:t>
+            <w:t xml:space="preserve"> </w:t>
           </w:r>
+          <w:proofErr w:type="gramStart"/>
+          <w:r>
+            <w:rPr>
+              <w:rFonts w:cstheme="minorHAnsi"/>
+            </w:rPr>
+            <w:t>müdür</w:t>
+          </w:r>
+          <w:proofErr w:type="gramEnd"/>
         </w:sdtContent>
       </w:sdt>
     </w:p>
@@ -1034,27 +1087,19 @@
       <w:pPr>
         <w:jc w:val="center"/>
         <w:rPr>
-          <w:rFonts w:asciiTheme="majorHAnsi" w:hAnsiTheme="majorHAnsi" w:cstheme="majorHAnsi"/>
+          <w:rFonts w:cstheme="minorHAnsi"/>
           <w:b/>
           <w:color w:val="000000" w:themeColor="text1"/>
         </w:rPr>
       </w:pPr>
       <w:r>
         <w:rPr>
-          <w:rFonts w:asciiTheme="majorHAnsi" w:hAnsiTheme="majorHAnsi" w:cstheme="majorHAnsi"/>
+          <w:rFonts w:cstheme="minorHAnsi"/>
           <w:b/>
           <w:color w:val="000000" w:themeColor="text1"/>
         </w:rPr>
         <w:t xml:space="preserve">Okul Müdürü </w:t>
       </w:r>
-    </w:p>
-    <w:p>
-      <w:pPr>
-        <w:jc w:val="center"/>
-        <w:rPr>
-          <w:rFonts w:asciiTheme="majorHAnsi" w:hAnsiTheme="majorHAnsi" w:cstheme="majorHAnsi"/>
-        </w:rPr>
-      </w:pPr>
     </w:p>
     <w:p/>
     <w:sectPr>
@@ -1825,7 +1870,7 @@
     </w:docPart>
     <w:docPart>
       <w:docPartPr>
-        <w:name w:val="56364A687F3D2943B26E7CEA6571D0B8"/>
+        <w:name w:val="58FF992B84F6BB4E9A9AF4AD56731061"/>
         <w:category>
           <w:name w:val="Genel"/>
           <w:gallery w:val="placeholder"/>
@@ -1836,12 +1881,12 @@
         <w:behaviors>
           <w:behavior w:val="content"/>
         </w:behaviors>
-        <w:guid w:val="{C429E3CB-FD1E-3A46-ADCB-AD0D8DB73968}"/>
+        <w:guid w:val="{495FB30D-6E14-5E46-9DDF-5A0FB4FF1FEB}"/>
       </w:docPartPr>
       <w:docPartBody>
         <w:p>
           <w:pPr>
-            <w:pStyle w:val="56364A687F3D2943B26E7CEA6571D0B8"/>
+            <w:pStyle w:val="58FF992B84F6BB4E9A9AF4AD56731061"/>
           </w:pPr>
           <w:r>
             <w:rPr>
@@ -1854,7 +1899,7 @@
     </w:docPart>
     <w:docPart>
       <w:docPartPr>
-        <w:name w:val="C2FB6F225EF2DB4B9A0066B97D8F0547"/>
+        <w:name w:val="AFF46DE7C6218E48839DF3CCD87A7FC8"/>
         <w:category>
           <w:name w:val="Genel"/>
           <w:gallery w:val="placeholder"/>
@@ -1865,12 +1910,12 @@
         <w:behaviors>
           <w:behavior w:val="content"/>
         </w:behaviors>
-        <w:guid w:val="{12F309F0-9359-AC48-B82B-699EEAF86740}"/>
+        <w:guid w:val="{7D7D6610-EC85-B44A-9CD2-29777B21BE8B}"/>
       </w:docPartPr>
       <w:docPartBody>
         <w:p>
           <w:pPr>
-            <w:pStyle w:val="C2FB6F225EF2DB4B9A0066B97D8F0547"/>
+            <w:pStyle w:val="AFF46DE7C6218E48839DF3CCD87A7FC8"/>
           </w:pPr>
           <w:r>
             <w:rPr>
@@ -1883,7 +1928,7 @@
     </w:docPart>
     <w:docPart>
       <w:docPartPr>
-        <w:name w:val="C16EEC6AE67FFD4CB46F5CC2091BE822"/>
+        <w:name w:val="87260500F4C1F4448EB09FFE86295C53"/>
         <w:category>
           <w:name w:val="Genel"/>
           <w:gallery w:val="placeholder"/>
@@ -1894,12 +1939,12 @@
         <w:behaviors>
           <w:behavior w:val="content"/>
         </w:behaviors>
-        <w:guid w:val="{287261FF-8F1A-1B47-8AA9-5A615566ABCC}"/>
+        <w:guid w:val="{4DCCB247-FB13-C849-AD68-13FF84D75F9A}"/>
       </w:docPartPr>
       <w:docPartBody>
         <w:p>
           <w:pPr>
-            <w:pStyle w:val="C16EEC6AE67FFD4CB46F5CC2091BE822"/>
+            <w:pStyle w:val="87260500F4C1F4448EB09FFE86295C53"/>
           </w:pPr>
           <w:r>
             <w:rPr>
@@ -1976,6 +2021,9 @@
     <w:rsid w:val="00185855"/>
     <w:rsid w:val="001D4B01"/>
     <w:rsid w:val="009D477D"/>
+    <w:rsid w:val="00AA06C2"/>
+    <w:rsid w:val="00AB1BC5"/>
+    <w:rsid w:val="00AC5ED0"/>
     <w:rsid w:val="00CE5BAC"/>
     <w:rsid w:val="00D504FF"/>
   </w:rsids>
@@ -2429,7 +2477,7 @@
     <w:basedOn w:val="VarsaylanParagrafYazTipi"/>
     <w:uiPriority w:val="99"/>
     <w:semiHidden/>
-    <w:rsid w:val="00185855"/>
+    <w:rsid w:val="00AB1BC5"/>
     <w:rPr>
       <w:color w:val="666666"/>
     </w:rPr>
@@ -2438,17 +2486,26 @@
     <w:name w:val="D583A3A8B8FAD94887538B6BF1172A9B"/>
     <w:rsid w:val="00CE5BAC"/>
   </w:style>
-  <w:style w:type="paragraph" w:customStyle="1" w:styleId="47E2B0C8F54D184D8C7B9A6F6915BCC7">
-    <w:name w:val="47E2B0C8F54D184D8C7B9A6F6915BCC7"/>
-    <w:rsid w:val="00CE5BAC"/>
+  <w:style w:type="paragraph" w:customStyle="1" w:styleId="58FF992B84F6BB4E9A9AF4AD56731061">
+    <w:name w:val="58FF992B84F6BB4E9A9AF4AD56731061"/>
+    <w:rsid w:val="00AB1BC5"/>
+    <w:pPr>
+      <w:spacing w:after="160" w:line="278" w:lineRule="auto"/>
+    </w:pPr>
   </w:style>
-  <w:style w:type="paragraph" w:customStyle="1" w:styleId="DEFE7CD226559748BDB5308DF6A8B2C0">
-    <w:name w:val="DEFE7CD226559748BDB5308DF6A8B2C0"/>
-    <w:rsid w:val="00CE5BAC"/>
+  <w:style w:type="paragraph" w:customStyle="1" w:styleId="AFF46DE7C6218E48839DF3CCD87A7FC8">
+    <w:name w:val="AFF46DE7C6218E48839DF3CCD87A7FC8"/>
+    <w:rsid w:val="00AB1BC5"/>
+    <w:pPr>
+      <w:spacing w:after="160" w:line="278" w:lineRule="auto"/>
+    </w:pPr>
   </w:style>
-  <w:style w:type="paragraph" w:customStyle="1" w:styleId="6E49E786C2469046B8726A546399AC25">
-    <w:name w:val="6E49E786C2469046B8726A546399AC25"/>
-    <w:rsid w:val="00CE5BAC"/>
+  <w:style w:type="paragraph" w:customStyle="1" w:styleId="87260500F4C1F4448EB09FFE86295C53">
+    <w:name w:val="87260500F4C1F4448EB09FFE86295C53"/>
+    <w:rsid w:val="00AB1BC5"/>
+    <w:pPr>
+      <w:spacing w:after="160" w:line="278" w:lineRule="auto"/>
+    </w:pPr>
   </w:style>
   <w:style w:type="paragraph" w:customStyle="1" w:styleId="56364A687F3D2943B26E7CEA6571D0B8">
     <w:name w:val="56364A687F3D2943B26E7CEA6571D0B8"/>
